--- a/docs/Decolonial_Futures_Project.docx
+++ b/docs/Decolonial_Futures_Project.docx
@@ -39,7 +39,7 @@
         <w:rPr>
           <w:rFonts w:ascii="Times New Roman" w:hAnsi="Times New Roman" w:cs="Times New Roman"/>
         </w:rPr>
-        <w:t>my project, I created a dating app style web application to critique the colonial gaze of America. The relevant links to view my project are provided below. I’ve also attached screenshots and a QR code to access the site.</w:t>
+        <w:t>my project, I created a dating app style web application to critique the colonial gaze of America. The relevant links to view my project are provided below. I’ve also attached a QR code to access the site.</w:t>
       </w:r>
     </w:p>
     <w:p>
